--- a/doc/spec/ProjectThreeWriteup.docx
+++ b/doc/spec/ProjectThreeWriteup.docx
@@ -797,19 +797,7 @@
           <w:rFonts w:ascii="Times New Roman" w:hAnsi="Times New Roman" w:cs="Times New Roman"/>
         </w:rPr>
         <w:lastRenderedPageBreak/>
-        <w:t xml:space="preserve">Commission: the system admin will determine whether commission will be a part of a sale, what the commission rate </w:t>
-      </w:r>
-      <w:r>
-        <w:rPr>
-          <w:rFonts w:ascii="Times New Roman" w:hAnsi="Times New Roman" w:cs="Times New Roman"/>
-        </w:rPr>
-        <w:t>is,</w:t>
-      </w:r>
-      <w:r>
-        <w:rPr>
-          <w:rFonts w:ascii="Times New Roman" w:hAnsi="Times New Roman" w:cs="Times New Roman"/>
-        </w:rPr>
-        <w:t xml:space="preserve"> and which merchandise are included in this commission sale.</w:t>
+        <w:t>Commission: the system admin will determine whether commission will be a part of a sale, what the commission rate is, and which merchandise are included in this commission sale.</w:t>
       </w:r>
     </w:p>
     <w:p>
@@ -1034,8 +1022,6 @@
         <w:br/>
         <w:t>//blue = OM</w:t>
       </w:r>
-      <w:bookmarkStart w:id="0" w:name="_GoBack"/>
-      <w:bookmarkEnd w:id="0"/>
     </w:p>
     <w:p>
       <w:pPr>
@@ -1066,22 +1052,13 @@
         <w:spacing w:line="480" w:lineRule="auto"/>
         <w:rPr>
           <w:rFonts w:ascii="Times New Roman" w:hAnsi="Times New Roman" w:cs="Times New Roman"/>
-          <w:color w:val="FF0000"/>
-        </w:rPr>
-      </w:pPr>
-      <w:r>
-        <w:rPr>
-          <w:rFonts w:ascii="Times New Roman" w:hAnsi="Times New Roman" w:cs="Times New Roman"/>
-          <w:color w:val="FF0000"/>
-        </w:rPr>
-        <w:t>Generate invoices:</w:t>
-      </w:r>
-      <w:r>
-        <w:rPr>
-          <w:rFonts w:ascii="Times New Roman" w:hAnsi="Times New Roman" w:cs="Times New Roman"/>
-          <w:color w:val="FF0000"/>
-        </w:rPr>
-        <w:t xml:space="preserve"> Collects every sale made within the pay period and the accounts linked to the employee that made the sale. Generates one single coagulated invoice for each employee that displays the contents of each sale invoice for that employee, and sums the total pay that employee earned for that pay period.</w:t>
+        </w:rPr>
+      </w:pPr>
+      <w:r>
+        <w:rPr>
+          <w:rFonts w:ascii="Times New Roman" w:hAnsi="Times New Roman" w:cs="Times New Roman"/>
+        </w:rPr>
+        <w:t>Generate invoices: Collects every sale made within the pay period and the accounts linked to the employee that made the sale. Generates one single coagulated invoice for each employee that displays the contents of each sale invoice for that employee, and sums the total pay that employee earned for that pay period.</w:t>
       </w:r>
     </w:p>
     <w:p>
@@ -1094,28 +1071,18 @@
         <w:spacing w:line="480" w:lineRule="auto"/>
         <w:rPr>
           <w:rFonts w:ascii="Times New Roman" w:hAnsi="Times New Roman" w:cs="Times New Roman"/>
-          <w:color w:val="FF0000"/>
-        </w:rPr>
-      </w:pPr>
-      <w:r>
-        <w:rPr>
-          <w:rFonts w:ascii="Times New Roman" w:hAnsi="Times New Roman" w:cs="Times New Roman"/>
-          <w:color w:val="FF0000"/>
-        </w:rPr>
-        <w:t>Add employee:</w:t>
-      </w:r>
-      <w:r>
-        <w:rPr>
-          <w:rFonts w:ascii="Times New Roman" w:hAnsi="Times New Roman" w:cs="Times New Roman"/>
-          <w:color w:val="FF0000"/>
-        </w:rPr>
-        <w:t xml:space="preserve"> Create a new account that will be linked to an employee level account, which only has permission to execute the commands given within the section for </w:t>
-      </w:r>
-      <w:r>
-        <w:rPr>
-          <w:rFonts w:ascii="Times New Roman" w:hAnsi="Times New Roman" w:cs="Times New Roman"/>
-          <w:b/>
-          <w:color w:val="FF0000"/>
+        </w:rPr>
+      </w:pPr>
+      <w:r>
+        <w:rPr>
+          <w:rFonts w:ascii="Times New Roman" w:hAnsi="Times New Roman" w:cs="Times New Roman"/>
+        </w:rPr>
+        <w:t xml:space="preserve">Add employee: Create a new account that will be linked to an employee level account, which only has permission to execute the commands given within the section for </w:t>
+      </w:r>
+      <w:r>
+        <w:rPr>
+          <w:rFonts w:ascii="Times New Roman" w:hAnsi="Times New Roman" w:cs="Times New Roman"/>
+          <w:b/>
           <w:u w:val="single"/>
         </w:rPr>
         <w:t>employees</w:t>
@@ -1131,42 +1098,18 @@
         <w:spacing w:line="480" w:lineRule="auto"/>
         <w:rPr>
           <w:rFonts w:ascii="Times New Roman" w:hAnsi="Times New Roman" w:cs="Times New Roman"/>
-          <w:color w:val="FF0000"/>
-        </w:rPr>
-      </w:pPr>
-      <w:r>
-        <w:rPr>
-          <w:rFonts w:ascii="Times New Roman" w:hAnsi="Times New Roman" w:cs="Times New Roman"/>
-          <w:color w:val="FF0000"/>
-        </w:rPr>
-        <w:t>Add office manager:</w:t>
-      </w:r>
-      <w:r>
-        <w:rPr>
-          <w:rFonts w:ascii="Times New Roman" w:hAnsi="Times New Roman" w:cs="Times New Roman"/>
-          <w:color w:val="FF0000"/>
-        </w:rPr>
-        <w:t xml:space="preserve"> C</w:t>
-      </w:r>
-      <w:r>
-        <w:rPr>
-          <w:rFonts w:ascii="Times New Roman" w:hAnsi="Times New Roman" w:cs="Times New Roman"/>
-          <w:color w:val="FF0000"/>
-        </w:rPr>
-        <w:t>reate a new account that will be linked to an employee level account, which only has permission to execute the commands given within the section for</w:t>
-      </w:r>
-      <w:r>
-        <w:rPr>
-          <w:rFonts w:ascii="Times New Roman" w:hAnsi="Times New Roman" w:cs="Times New Roman"/>
-          <w:color w:val="FF0000"/>
-        </w:rPr>
-        <w:t xml:space="preserve"> </w:t>
-      </w:r>
-      <w:r>
-        <w:rPr>
-          <w:rFonts w:ascii="Times New Roman" w:hAnsi="Times New Roman" w:cs="Times New Roman"/>
-          <w:b/>
-          <w:color w:val="FF0000"/>
+        </w:rPr>
+      </w:pPr>
+      <w:r>
+        <w:rPr>
+          <w:rFonts w:ascii="Times New Roman" w:hAnsi="Times New Roman" w:cs="Times New Roman"/>
+        </w:rPr>
+        <w:t xml:space="preserve">Add office manager: Create a new account that will be linked to an employee level account, which only has permission to execute the commands given within the section for </w:t>
+      </w:r>
+      <w:r>
+        <w:rPr>
+          <w:rFonts w:ascii="Times New Roman" w:hAnsi="Times New Roman" w:cs="Times New Roman"/>
+          <w:b/>
           <w:u w:val="single"/>
         </w:rPr>
         <w:t>Office Manager</w:t>
@@ -1182,42 +1125,24 @@
         <w:spacing w:line="480" w:lineRule="auto"/>
         <w:rPr>
           <w:rFonts w:ascii="Times New Roman" w:hAnsi="Times New Roman" w:cs="Times New Roman"/>
-          <w:color w:val="FF0000"/>
-        </w:rPr>
-      </w:pPr>
-      <w:r>
-        <w:rPr>
-          <w:rFonts w:ascii="Times New Roman" w:hAnsi="Times New Roman" w:cs="Times New Roman"/>
-          <w:color w:val="FF0000"/>
+        </w:rPr>
+      </w:pPr>
+      <w:r>
+        <w:rPr>
+          <w:rFonts w:ascii="Times New Roman" w:hAnsi="Times New Roman" w:cs="Times New Roman"/>
         </w:rPr>
         <w:t>Add warehouse manager:</w:t>
       </w:r>
       <w:r>
         <w:rPr>
           <w:rFonts w:ascii="Times New Roman" w:hAnsi="Times New Roman" w:cs="Times New Roman"/>
-          <w:color w:val="FF0000"/>
-        </w:rPr>
-        <w:t xml:space="preserve"> </w:t>
-      </w:r>
-      <w:r>
-        <w:rPr>
-          <w:rFonts w:ascii="Times New Roman" w:hAnsi="Times New Roman" w:cs="Times New Roman"/>
-          <w:color w:val="FF0000"/>
-        </w:rPr>
-        <w:t>Create a new account that will be linked to an employee level account, which only has permission to execute the commands given within the section for</w:t>
-      </w:r>
-      <w:r>
-        <w:rPr>
-          <w:rFonts w:ascii="Times New Roman" w:hAnsi="Times New Roman" w:cs="Times New Roman"/>
-          <w:color w:val="FF0000"/>
-        </w:rPr>
-        <w:t xml:space="preserve"> </w:t>
-      </w:r>
-      <w:r>
-        <w:rPr>
-          <w:rFonts w:ascii="Times New Roman" w:hAnsi="Times New Roman" w:cs="Times New Roman"/>
-          <w:b/>
-          <w:color w:val="FF0000"/>
+        </w:rPr>
+        <w:t xml:space="preserve"> Create a new account that will be linked to an employee level account, which only has permission to execute the commands given within the section for </w:t>
+      </w:r>
+      <w:r>
+        <w:rPr>
+          <w:rFonts w:ascii="Times New Roman" w:hAnsi="Times New Roman" w:cs="Times New Roman"/>
+          <w:b/>
           <w:u w:val="single"/>
         </w:rPr>
         <w:t>Warehouse Manager</w:t>
@@ -1233,20 +1158,17 @@
         <w:spacing w:line="480" w:lineRule="auto"/>
         <w:rPr>
           <w:rFonts w:ascii="Times New Roman" w:hAnsi="Times New Roman" w:cs="Times New Roman"/>
-          <w:color w:val="FF0000"/>
-        </w:rPr>
-      </w:pPr>
-      <w:r>
-        <w:rPr>
-          <w:rFonts w:ascii="Times New Roman" w:hAnsi="Times New Roman" w:cs="Times New Roman"/>
-          <w:color w:val="FF0000"/>
+        </w:rPr>
+      </w:pPr>
+      <w:r>
+        <w:rPr>
+          <w:rFonts w:ascii="Times New Roman" w:hAnsi="Times New Roman" w:cs="Times New Roman"/>
         </w:rPr>
         <w:t>Add warehouse:</w:t>
       </w:r>
       <w:r>
         <w:rPr>
           <w:rFonts w:ascii="Times New Roman" w:hAnsi="Times New Roman" w:cs="Times New Roman"/>
-          <w:color w:val="FF0000"/>
         </w:rPr>
         <w:t xml:space="preserve"> Generates a new point at which parts can be stored and removed from for sales. WM’s, OM’s and employees will have access to these parts </w:t>
       </w:r>
@@ -1261,20 +1183,17 @@
         <w:spacing w:line="480" w:lineRule="auto"/>
         <w:rPr>
           <w:rFonts w:ascii="Times New Roman" w:hAnsi="Times New Roman" w:cs="Times New Roman"/>
-          <w:color w:val="FF0000"/>
-        </w:rPr>
-      </w:pPr>
-      <w:r>
-        <w:rPr>
-          <w:rFonts w:ascii="Times New Roman" w:hAnsi="Times New Roman" w:cs="Times New Roman"/>
-          <w:color w:val="FF0000"/>
+        </w:rPr>
+      </w:pPr>
+      <w:r>
+        <w:rPr>
+          <w:rFonts w:ascii="Times New Roman" w:hAnsi="Times New Roman" w:cs="Times New Roman"/>
         </w:rPr>
         <w:t>Add sales van:</w:t>
       </w:r>
       <w:r>
         <w:rPr>
           <w:rFonts w:ascii="Times New Roman" w:hAnsi="Times New Roman" w:cs="Times New Roman"/>
-          <w:color w:val="FF0000"/>
         </w:rPr>
         <w:t xml:space="preserve"> Generates a new sales van that can be used for sales by employees</w:t>
       </w:r>
@@ -1289,20 +1208,17 @@
         <w:spacing w:line="480" w:lineRule="auto"/>
         <w:rPr>
           <w:rFonts w:ascii="Times New Roman" w:hAnsi="Times New Roman" w:cs="Times New Roman"/>
-          <w:color w:val="70AD47" w:themeColor="accent6"/>
-        </w:rPr>
-      </w:pPr>
-      <w:r>
-        <w:rPr>
-          <w:rFonts w:ascii="Times New Roman" w:hAnsi="Times New Roman" w:cs="Times New Roman"/>
-          <w:color w:val="70AD47" w:themeColor="accent6"/>
+        </w:rPr>
+      </w:pPr>
+      <w:r>
+        <w:rPr>
+          <w:rFonts w:ascii="Times New Roman" w:hAnsi="Times New Roman" w:cs="Times New Roman"/>
         </w:rPr>
         <w:t>Move part:</w:t>
       </w:r>
       <w:r>
         <w:rPr>
           <w:rFonts w:ascii="Times New Roman" w:hAnsi="Times New Roman" w:cs="Times New Roman"/>
-          <w:color w:val="70AD47" w:themeColor="accent6"/>
         </w:rPr>
         <w:t xml:space="preserve"> used by employees to load a sales van for a sale. This removes the appropriate quantity of each specified part from the warehouse and adds it to the inventory of the sales van to be sold</w:t>
       </w:r>
@@ -1317,20 +1233,17 @@
         <w:spacing w:line="480" w:lineRule="auto"/>
         <w:rPr>
           <w:rFonts w:ascii="Times New Roman" w:hAnsi="Times New Roman" w:cs="Times New Roman"/>
-          <w:color w:val="70AD47" w:themeColor="accent6"/>
-        </w:rPr>
-      </w:pPr>
-      <w:r>
-        <w:rPr>
-          <w:rFonts w:ascii="Times New Roman" w:hAnsi="Times New Roman" w:cs="Times New Roman"/>
-          <w:color w:val="70AD47" w:themeColor="accent6"/>
+        </w:rPr>
+      </w:pPr>
+      <w:r>
+        <w:rPr>
+          <w:rFonts w:ascii="Times New Roman" w:hAnsi="Times New Roman" w:cs="Times New Roman"/>
         </w:rPr>
         <w:t>Display part:</w:t>
       </w:r>
       <w:r>
         <w:rPr>
           <w:rFonts w:ascii="Times New Roman" w:hAnsi="Times New Roman" w:cs="Times New Roman"/>
-          <w:color w:val="70AD47" w:themeColor="accent6"/>
         </w:rPr>
         <w:t xml:space="preserve"> can be used by WM, OM, and employees. Allows the user to display</w:t>
       </w:r>
@@ -1345,15 +1258,19 @@
         <w:spacing w:line="480" w:lineRule="auto"/>
         <w:rPr>
           <w:rFonts w:ascii="Times New Roman" w:hAnsi="Times New Roman" w:cs="Times New Roman"/>
-          <w:color w:val="70AD47" w:themeColor="accent6"/>
-        </w:rPr>
-      </w:pPr>
-      <w:r>
-        <w:rPr>
-          <w:rFonts w:ascii="Times New Roman" w:hAnsi="Times New Roman" w:cs="Times New Roman"/>
-          <w:color w:val="70AD47" w:themeColor="accent6"/>
+        </w:rPr>
+      </w:pPr>
+      <w:r>
+        <w:rPr>
+          <w:rFonts w:ascii="Times New Roman" w:hAnsi="Times New Roman" w:cs="Times New Roman"/>
         </w:rPr>
         <w:t>Sort parts by name:</w:t>
+      </w:r>
+      <w:r>
+        <w:rPr>
+          <w:rFonts w:ascii="Times New Roman" w:hAnsi="Times New Roman" w:cs="Times New Roman"/>
+        </w:rPr>
+        <w:t xml:space="preserve"> sorts the parts in the desired location in alphabetical order</w:t>
       </w:r>
     </w:p>
     <w:p>
@@ -1366,15 +1283,19 @@
         <w:spacing w:line="480" w:lineRule="auto"/>
         <w:rPr>
           <w:rFonts w:ascii="Times New Roman" w:hAnsi="Times New Roman" w:cs="Times New Roman"/>
-          <w:color w:val="70AD47" w:themeColor="accent6"/>
-        </w:rPr>
-      </w:pPr>
-      <w:r>
-        <w:rPr>
-          <w:rFonts w:ascii="Times New Roman" w:hAnsi="Times New Roman" w:cs="Times New Roman"/>
-          <w:color w:val="70AD47" w:themeColor="accent6"/>
+        </w:rPr>
+      </w:pPr>
+      <w:r>
+        <w:rPr>
+          <w:rFonts w:ascii="Times New Roman" w:hAnsi="Times New Roman" w:cs="Times New Roman"/>
         </w:rPr>
         <w:t>Sort parts by number:</w:t>
+      </w:r>
+      <w:r>
+        <w:rPr>
+          <w:rFonts w:ascii="Times New Roman" w:hAnsi="Times New Roman" w:cs="Times New Roman"/>
+        </w:rPr>
+        <w:t xml:space="preserve"> sorts the parts in the desired location by the part numbers</w:t>
       </w:r>
     </w:p>
     <w:p>
@@ -1387,16 +1308,34 @@
         <w:spacing w:line="480" w:lineRule="auto"/>
         <w:rPr>
           <w:rFonts w:ascii="Times New Roman" w:hAnsi="Times New Roman" w:cs="Times New Roman"/>
-          <w:color w:val="70AD47" w:themeColor="accent6"/>
-        </w:rPr>
-      </w:pPr>
-      <w:r>
-        <w:rPr>
-          <w:rFonts w:ascii="Times New Roman" w:hAnsi="Times New Roman" w:cs="Times New Roman"/>
-          <w:color w:val="70AD47" w:themeColor="accent6"/>
+        </w:rPr>
+      </w:pPr>
+      <w:r>
+        <w:rPr>
+          <w:rFonts w:ascii="Times New Roman" w:hAnsi="Times New Roman" w:cs="Times New Roman"/>
         </w:rPr>
         <w:lastRenderedPageBreak/>
         <w:t>Sell parts:</w:t>
+      </w:r>
+      <w:r>
+        <w:rPr>
+          <w:rFonts w:ascii="Times New Roman" w:hAnsi="Times New Roman" w:cs="Times New Roman"/>
+        </w:rPr>
+        <w:t xml:space="preserve"> used by employees. Removes </w:t>
+      </w:r>
+      <w:proofErr w:type="gramStart"/>
+      <w:r>
+        <w:rPr>
+          <w:rFonts w:ascii="Times New Roman" w:hAnsi="Times New Roman" w:cs="Times New Roman"/>
+        </w:rPr>
+        <w:t>a part from</w:t>
+      </w:r>
+      <w:proofErr w:type="gramEnd"/>
+      <w:r>
+        <w:rPr>
+          <w:rFonts w:ascii="Times New Roman" w:hAnsi="Times New Roman" w:cs="Times New Roman"/>
+        </w:rPr>
+        <w:t xml:space="preserve"> a sales van and adds that part to the invoice for that sale (part name, part number, price sold for)</w:t>
       </w:r>
     </w:p>
     <w:p>
@@ -1409,15 +1348,19 @@
         <w:spacing w:line="480" w:lineRule="auto"/>
         <w:rPr>
           <w:rFonts w:ascii="Times New Roman" w:hAnsi="Times New Roman" w:cs="Times New Roman"/>
-          <w:color w:val="7030A0"/>
-        </w:rPr>
-      </w:pPr>
-      <w:r>
-        <w:rPr>
-          <w:rFonts w:ascii="Times New Roman" w:hAnsi="Times New Roman" w:cs="Times New Roman"/>
-          <w:color w:val="7030A0"/>
+        </w:rPr>
+      </w:pPr>
+      <w:r>
+        <w:rPr>
+          <w:rFonts w:ascii="Times New Roman" w:hAnsi="Times New Roman" w:cs="Times New Roman"/>
         </w:rPr>
         <w:t xml:space="preserve">Order parts: </w:t>
+      </w:r>
+      <w:r>
+        <w:rPr>
+          <w:rFonts w:ascii="Times New Roman" w:hAnsi="Times New Roman" w:cs="Times New Roman"/>
+        </w:rPr>
+        <w:t>used by the OM. Adds a specified part to the warehouse they manage</w:t>
       </w:r>
     </w:p>
     <w:p>
@@ -1430,22 +1373,25 @@
         <w:spacing w:line="480" w:lineRule="auto"/>
         <w:rPr>
           <w:rFonts w:ascii="Times New Roman" w:hAnsi="Times New Roman" w:cs="Times New Roman"/>
-          <w:color w:val="7030A0"/>
-        </w:rPr>
-      </w:pPr>
-      <w:r>
-        <w:rPr>
-          <w:rFonts w:ascii="Times New Roman" w:hAnsi="Times New Roman" w:cs="Times New Roman"/>
-          <w:color w:val="7030A0"/>
+        </w:rPr>
+      </w:pPr>
+      <w:r>
+        <w:rPr>
+          <w:rFonts w:ascii="Times New Roman" w:hAnsi="Times New Roman" w:cs="Times New Roman"/>
         </w:rPr>
         <w:t>Update inventory:</w:t>
       </w:r>
       <w:r>
         <w:rPr>
           <w:rFonts w:ascii="Times New Roman" w:hAnsi="Times New Roman" w:cs="Times New Roman"/>
-          <w:color w:val="7030A0"/>
         </w:rPr>
         <w:t xml:space="preserve"> </w:t>
+      </w:r>
+      <w:r>
+        <w:rPr>
+          <w:rFonts w:ascii="Times New Roman" w:hAnsi="Times New Roman" w:cs="Times New Roman"/>
+        </w:rPr>
+        <w:t xml:space="preserve">used by WM. Reads a file containing the origin and destination for a list of parts (this list can be one part long, or many parts long), removes those parts (by the correct quantity) and adds them to the destination warehouse </w:t>
       </w:r>
     </w:p>
     <w:p>
@@ -1458,16 +1404,22 @@
         <w:spacing w:line="480" w:lineRule="auto"/>
         <w:rPr>
           <w:rFonts w:ascii="Times New Roman" w:hAnsi="Times New Roman" w:cs="Times New Roman"/>
-          <w:color w:val="0070C0"/>
-        </w:rPr>
-      </w:pPr>
-      <w:r>
-        <w:rPr>
-          <w:rFonts w:ascii="Times New Roman" w:hAnsi="Times New Roman" w:cs="Times New Roman"/>
-          <w:color w:val="0070C0"/>
+        </w:rPr>
+      </w:pPr>
+      <w:r>
+        <w:rPr>
+          <w:rFonts w:ascii="Times New Roman" w:hAnsi="Times New Roman" w:cs="Times New Roman"/>
         </w:rPr>
         <w:t>Set sales commission:</w:t>
       </w:r>
+      <w:r>
+        <w:rPr>
+          <w:rFonts w:ascii="Times New Roman" w:hAnsi="Times New Roman" w:cs="Times New Roman"/>
+        </w:rPr>
+        <w:t xml:space="preserve"> Used by OM. Will create a reference to individual parts that, when sold, will increase the pay for the employee that makes the sale, but does not increase the cost of the part. Will be set as a percentage</w:t>
+      </w:r>
+      <w:bookmarkStart w:id="0" w:name="_GoBack"/>
+      <w:bookmarkEnd w:id="0"/>
     </w:p>
     <w:p>
       <w:pPr>

--- a/doc/spec/ProjectThreeWriteup.docx
+++ b/doc/spec/ProjectThreeWriteup.docx
@@ -1418,75 +1418,524 @@
         </w:rPr>
         <w:t xml:space="preserve"> Used by OM. Will create a reference to individual parts that, when sold, will increase the pay for the employee that makes the sale, but does not increase the cost of the part. Will be set as a percentage</w:t>
       </w:r>
+    </w:p>
+    <w:p>
+      <w:pPr>
+        <w:spacing w:line="480" w:lineRule="auto"/>
+        <w:rPr>
+          <w:rFonts w:ascii="Times New Roman" w:hAnsi="Times New Roman" w:cs="Times New Roman"/>
+          <w:b/>
+          <w:sz w:val="28"/>
+          <w:szCs w:val="28"/>
+        </w:rPr>
+      </w:pPr>
+      <w:r>
+        <w:rPr>
+          <w:rFonts w:ascii="Times New Roman" w:hAnsi="Times New Roman" w:cs="Times New Roman"/>
+          <w:b/>
+          <w:sz w:val="28"/>
+          <w:szCs w:val="28"/>
+        </w:rPr>
+        <w:t>3.0 System Specifications</w:t>
+      </w:r>
+    </w:p>
+    <w:p>
+      <w:pPr>
+        <w:spacing w:line="480" w:lineRule="auto"/>
+        <w:rPr>
+          <w:rFonts w:ascii="Times New Roman" w:hAnsi="Times New Roman" w:cs="Times New Roman"/>
+        </w:rPr>
+      </w:pPr>
+      <w:r>
+        <w:rPr>
+          <w:rFonts w:ascii="Times New Roman" w:hAnsi="Times New Roman" w:cs="Times New Roman"/>
+        </w:rPr>
+        <w:t>This section will explain what part of the internal data structure is managed by which class.</w:t>
+      </w:r>
+    </w:p>
+    <w:p>
+      <w:pPr>
+        <w:pStyle w:val="ListParagraph"/>
+        <w:numPr>
+          <w:ilvl w:val="0"/>
+          <w:numId w:val="9"/>
+        </w:numPr>
+        <w:spacing w:line="480" w:lineRule="auto"/>
+        <w:rPr>
+          <w:rFonts w:ascii="Times New Roman" w:hAnsi="Times New Roman" w:cs="Times New Roman"/>
+        </w:rPr>
+      </w:pPr>
+      <w:r>
+        <w:rPr>
+          <w:rFonts w:ascii="Times New Roman" w:hAnsi="Times New Roman" w:cs="Times New Roman"/>
+        </w:rPr>
+        <w:t>Factories</w:t>
+      </w:r>
+    </w:p>
+    <w:p>
+      <w:pPr>
+        <w:pStyle w:val="ListParagraph"/>
+        <w:numPr>
+          <w:ilvl w:val="1"/>
+          <w:numId w:val="9"/>
+        </w:numPr>
+        <w:spacing w:line="480" w:lineRule="auto"/>
+        <w:rPr>
+          <w:rFonts w:ascii="Times New Roman" w:hAnsi="Times New Roman" w:cs="Times New Roman"/>
+        </w:rPr>
+      </w:pPr>
+      <w:proofErr w:type="spellStart"/>
+      <w:r>
+        <w:rPr>
+          <w:rFonts w:ascii="Times New Roman" w:hAnsi="Times New Roman" w:cs="Times New Roman"/>
+        </w:rPr>
+        <w:t>InvoiceFactory</w:t>
+      </w:r>
+      <w:proofErr w:type="spellEnd"/>
+    </w:p>
+    <w:p>
+      <w:pPr>
+        <w:pStyle w:val="ListParagraph"/>
+        <w:numPr>
+          <w:ilvl w:val="2"/>
+          <w:numId w:val="9"/>
+        </w:numPr>
+        <w:spacing w:line="480" w:lineRule="auto"/>
+        <w:rPr>
+          <w:rFonts w:ascii="Times New Roman" w:hAnsi="Times New Roman" w:cs="Times New Roman"/>
+        </w:rPr>
+      </w:pPr>
+      <w:r>
+        <w:rPr>
+          <w:rFonts w:ascii="Times New Roman" w:hAnsi="Times New Roman" w:cs="Times New Roman"/>
+        </w:rPr>
+        <w:t>Stores all invoices created</w:t>
+      </w:r>
+    </w:p>
+    <w:p>
+      <w:pPr>
+        <w:pStyle w:val="ListParagraph"/>
+        <w:numPr>
+          <w:ilvl w:val="1"/>
+          <w:numId w:val="9"/>
+        </w:numPr>
+        <w:spacing w:line="480" w:lineRule="auto"/>
+        <w:rPr>
+          <w:rFonts w:ascii="Times New Roman" w:hAnsi="Times New Roman" w:cs="Times New Roman"/>
+        </w:rPr>
+      </w:pPr>
+      <w:proofErr w:type="spellStart"/>
+      <w:r>
+        <w:rPr>
+          <w:rFonts w:ascii="Times New Roman" w:hAnsi="Times New Roman" w:cs="Times New Roman"/>
+        </w:rPr>
+        <w:t>BundleFactory</w:t>
+      </w:r>
+      <w:proofErr w:type="spellEnd"/>
+    </w:p>
+    <w:p>
+      <w:pPr>
+        <w:pStyle w:val="ListParagraph"/>
+        <w:numPr>
+          <w:ilvl w:val="2"/>
+          <w:numId w:val="9"/>
+        </w:numPr>
+        <w:spacing w:line="480" w:lineRule="auto"/>
+        <w:rPr>
+          <w:rFonts w:ascii="Times New Roman" w:hAnsi="Times New Roman" w:cs="Times New Roman"/>
+        </w:rPr>
+      </w:pPr>
+      <w:r>
+        <w:rPr>
+          <w:rFonts w:ascii="Times New Roman" w:hAnsi="Times New Roman" w:cs="Times New Roman"/>
+        </w:rPr>
+        <w:t xml:space="preserve">Stores the bundles created when items are made a part of commission </w:t>
+      </w:r>
+    </w:p>
+    <w:p>
+      <w:pPr>
+        <w:pStyle w:val="ListParagraph"/>
+        <w:numPr>
+          <w:ilvl w:val="1"/>
+          <w:numId w:val="9"/>
+        </w:numPr>
+        <w:spacing w:line="480" w:lineRule="auto"/>
+        <w:rPr>
+          <w:rFonts w:ascii="Times New Roman" w:hAnsi="Times New Roman" w:cs="Times New Roman"/>
+        </w:rPr>
+      </w:pPr>
+      <w:proofErr w:type="spellStart"/>
+      <w:r>
+        <w:rPr>
+          <w:rFonts w:ascii="Times New Roman" w:hAnsi="Times New Roman" w:cs="Times New Roman"/>
+        </w:rPr>
+        <w:t>WarehouseFactory</w:t>
+      </w:r>
+      <w:proofErr w:type="spellEnd"/>
+    </w:p>
+    <w:p>
+      <w:pPr>
+        <w:pStyle w:val="ListParagraph"/>
+        <w:numPr>
+          <w:ilvl w:val="2"/>
+          <w:numId w:val="9"/>
+        </w:numPr>
+        <w:spacing w:line="480" w:lineRule="auto"/>
+        <w:rPr>
+          <w:rFonts w:ascii="Times New Roman" w:hAnsi="Times New Roman" w:cs="Times New Roman"/>
+        </w:rPr>
+      </w:pPr>
+      <w:r>
+        <w:rPr>
+          <w:rFonts w:ascii="Times New Roman" w:hAnsi="Times New Roman" w:cs="Times New Roman"/>
+        </w:rPr>
+        <w:t>Stores all warehouses, including the main</w:t>
+      </w:r>
+    </w:p>
+    <w:p>
+      <w:pPr>
+        <w:pStyle w:val="ListParagraph"/>
+        <w:numPr>
+          <w:ilvl w:val="0"/>
+          <w:numId w:val="9"/>
+        </w:numPr>
+        <w:spacing w:line="480" w:lineRule="auto"/>
+        <w:rPr>
+          <w:rFonts w:ascii="Times New Roman" w:hAnsi="Times New Roman" w:cs="Times New Roman"/>
+        </w:rPr>
+      </w:pPr>
+      <w:r>
+        <w:rPr>
+          <w:rFonts w:ascii="Times New Roman" w:hAnsi="Times New Roman" w:cs="Times New Roman"/>
+        </w:rPr>
+        <w:t>Warehouse</w:t>
+      </w:r>
+    </w:p>
+    <w:p>
+      <w:pPr>
+        <w:pStyle w:val="ListParagraph"/>
+        <w:numPr>
+          <w:ilvl w:val="1"/>
+          <w:numId w:val="9"/>
+        </w:numPr>
+        <w:spacing w:line="480" w:lineRule="auto"/>
+        <w:rPr>
+          <w:rFonts w:ascii="Times New Roman" w:hAnsi="Times New Roman" w:cs="Times New Roman"/>
+        </w:rPr>
+      </w:pPr>
+      <w:r>
+        <w:rPr>
+          <w:rFonts w:ascii="Times New Roman" w:hAnsi="Times New Roman" w:cs="Times New Roman"/>
+        </w:rPr>
+        <w:t xml:space="preserve">Each warehouse will store a single item list </w:t>
+      </w:r>
+    </w:p>
+    <w:p>
+      <w:pPr>
+        <w:pStyle w:val="ListParagraph"/>
+        <w:numPr>
+          <w:ilvl w:val="0"/>
+          <w:numId w:val="9"/>
+        </w:numPr>
+        <w:spacing w:line="480" w:lineRule="auto"/>
+        <w:rPr>
+          <w:rFonts w:ascii="Times New Roman" w:hAnsi="Times New Roman" w:cs="Times New Roman"/>
+        </w:rPr>
+      </w:pPr>
+      <w:proofErr w:type="spellStart"/>
+      <w:r>
+        <w:rPr>
+          <w:rFonts w:ascii="Times New Roman" w:hAnsi="Times New Roman" w:cs="Times New Roman"/>
+        </w:rPr>
+        <w:t>ItemList</w:t>
+      </w:r>
+      <w:proofErr w:type="spellEnd"/>
+    </w:p>
+    <w:p>
+      <w:pPr>
+        <w:pStyle w:val="ListParagraph"/>
+        <w:numPr>
+          <w:ilvl w:val="1"/>
+          <w:numId w:val="9"/>
+        </w:numPr>
+        <w:spacing w:line="480" w:lineRule="auto"/>
+        <w:rPr>
+          <w:rFonts w:ascii="Times New Roman" w:hAnsi="Times New Roman" w:cs="Times New Roman"/>
+        </w:rPr>
+      </w:pPr>
+      <w:r>
+        <w:rPr>
+          <w:rFonts w:ascii="Times New Roman" w:hAnsi="Times New Roman" w:cs="Times New Roman"/>
+        </w:rPr>
+        <w:t>Stores a list of the parts inside a warehouse</w:t>
+      </w:r>
+    </w:p>
+    <w:p>
+      <w:pPr>
+        <w:pStyle w:val="ListParagraph"/>
+        <w:numPr>
+          <w:ilvl w:val="0"/>
+          <w:numId w:val="9"/>
+        </w:numPr>
+        <w:spacing w:line="480" w:lineRule="auto"/>
+        <w:rPr>
+          <w:rFonts w:ascii="Times New Roman" w:hAnsi="Times New Roman" w:cs="Times New Roman"/>
+          <w:i/>
+        </w:rPr>
+      </w:pPr>
+      <w:r>
+        <w:rPr>
+          <w:rFonts w:ascii="Times New Roman" w:hAnsi="Times New Roman" w:cs="Times New Roman"/>
+          <w:i/>
+        </w:rPr>
+        <w:t>Account</w:t>
+      </w:r>
+      <w:r>
+        <w:rPr>
+          <w:rFonts w:ascii="Times New Roman" w:hAnsi="Times New Roman" w:cs="Times New Roman"/>
+        </w:rPr>
+        <w:t xml:space="preserve"> </w:t>
+      </w:r>
+    </w:p>
+    <w:p>
+      <w:pPr>
+        <w:pStyle w:val="ListParagraph"/>
+        <w:numPr>
+          <w:ilvl w:val="1"/>
+          <w:numId w:val="9"/>
+        </w:numPr>
+        <w:spacing w:line="480" w:lineRule="auto"/>
+        <w:rPr>
+          <w:rFonts w:ascii="Times New Roman" w:hAnsi="Times New Roman" w:cs="Times New Roman"/>
+          <w:i/>
+        </w:rPr>
+      </w:pPr>
+      <w:r>
+        <w:rPr>
+          <w:rFonts w:ascii="Times New Roman" w:hAnsi="Times New Roman" w:cs="Times New Roman"/>
+        </w:rPr>
+        <w:lastRenderedPageBreak/>
+        <w:t>Abstract class that will store the usernames, passwords, names and email addresses associated with existing login accounts</w:t>
+      </w:r>
+    </w:p>
+    <w:p>
+      <w:pPr>
+        <w:pStyle w:val="ListParagraph"/>
+        <w:numPr>
+          <w:ilvl w:val="0"/>
+          <w:numId w:val="9"/>
+        </w:numPr>
+        <w:spacing w:line="480" w:lineRule="auto"/>
+        <w:rPr>
+          <w:rFonts w:ascii="Times New Roman" w:hAnsi="Times New Roman" w:cs="Times New Roman"/>
+          <w:i/>
+        </w:rPr>
+      </w:pPr>
+      <w:proofErr w:type="spellStart"/>
+      <w:r>
+        <w:rPr>
+          <w:rFonts w:ascii="Times New Roman" w:hAnsi="Times New Roman" w:cs="Times New Roman"/>
+        </w:rPr>
+        <w:t>OutputBuffer</w:t>
+      </w:r>
+      <w:proofErr w:type="spellEnd"/>
+    </w:p>
+    <w:p>
+      <w:pPr>
+        <w:pStyle w:val="ListParagraph"/>
+        <w:numPr>
+          <w:ilvl w:val="1"/>
+          <w:numId w:val="9"/>
+        </w:numPr>
+        <w:spacing w:line="480" w:lineRule="auto"/>
+        <w:rPr>
+          <w:rFonts w:ascii="Times New Roman" w:hAnsi="Times New Roman" w:cs="Times New Roman"/>
+          <w:i/>
+        </w:rPr>
+      </w:pPr>
+      <w:r>
+        <w:rPr>
+          <w:rFonts w:ascii="Times New Roman" w:hAnsi="Times New Roman" w:cs="Times New Roman"/>
+        </w:rPr>
+        <w:t>Stores and formats the program’s output before it is presented to the user</w:t>
+      </w:r>
+    </w:p>
+    <w:p>
+      <w:pPr>
+        <w:pStyle w:val="ListParagraph"/>
+        <w:numPr>
+          <w:ilvl w:val="0"/>
+          <w:numId w:val="9"/>
+        </w:numPr>
+        <w:spacing w:line="480" w:lineRule="auto"/>
+        <w:rPr>
+          <w:rFonts w:ascii="Times New Roman" w:hAnsi="Times New Roman" w:cs="Times New Roman"/>
+          <w:i/>
+        </w:rPr>
+      </w:pPr>
+      <w:r>
+        <w:rPr>
+          <w:rFonts w:ascii="Times New Roman" w:hAnsi="Times New Roman" w:cs="Times New Roman"/>
+        </w:rPr>
+        <w:t>Invoice</w:t>
+      </w:r>
+    </w:p>
+    <w:p>
+      <w:pPr>
+        <w:pStyle w:val="ListParagraph"/>
+        <w:numPr>
+          <w:ilvl w:val="1"/>
+          <w:numId w:val="9"/>
+        </w:numPr>
+        <w:spacing w:line="480" w:lineRule="auto"/>
+        <w:rPr>
+          <w:rFonts w:ascii="Times New Roman" w:hAnsi="Times New Roman" w:cs="Times New Roman"/>
+          <w:i/>
+        </w:rPr>
+      </w:pPr>
+      <w:r>
+        <w:rPr>
+          <w:rFonts w:ascii="Times New Roman" w:hAnsi="Times New Roman" w:cs="Times New Roman"/>
+        </w:rPr>
+        <w:t>Stores bundles and item lists created in their respective classes</w:t>
+      </w:r>
+    </w:p>
+    <w:p>
+      <w:pPr>
+        <w:pStyle w:val="ListParagraph"/>
+        <w:numPr>
+          <w:ilvl w:val="0"/>
+          <w:numId w:val="9"/>
+        </w:numPr>
+        <w:spacing w:line="480" w:lineRule="auto"/>
+        <w:rPr>
+          <w:rFonts w:ascii="Times New Roman" w:hAnsi="Times New Roman" w:cs="Times New Roman"/>
+          <w:i/>
+        </w:rPr>
+      </w:pPr>
+      <w:r>
+        <w:rPr>
+          <w:rFonts w:ascii="Times New Roman" w:hAnsi="Times New Roman" w:cs="Times New Roman"/>
+        </w:rPr>
+        <w:t>Factory classes</w:t>
+      </w:r>
+    </w:p>
+    <w:p>
+      <w:pPr>
+        <w:pStyle w:val="ListParagraph"/>
+        <w:numPr>
+          <w:ilvl w:val="1"/>
+          <w:numId w:val="9"/>
+        </w:numPr>
+        <w:spacing w:line="480" w:lineRule="auto"/>
+        <w:rPr>
+          <w:rFonts w:ascii="Times New Roman" w:hAnsi="Times New Roman" w:cs="Times New Roman"/>
+          <w:i/>
+        </w:rPr>
+      </w:pPr>
+      <w:r>
+        <w:rPr>
+          <w:rFonts w:ascii="Times New Roman" w:hAnsi="Times New Roman" w:cs="Times New Roman"/>
+        </w:rPr>
+        <w:t xml:space="preserve">Each factory class is a singleton, allowing only one instance at a given time. This ensures that no data is overwritten from a previous command, and instead a new one is made and then stored </w:t>
+      </w:r>
+      <w:r>
+        <w:rPr>
+          <w:rFonts w:ascii="Times New Roman" w:hAnsi="Times New Roman" w:cs="Times New Roman"/>
+        </w:rPr>
+        <w:t>separately</w:t>
+      </w:r>
+    </w:p>
+    <w:p>
+      <w:pPr>
+        <w:spacing w:line="480" w:lineRule="auto"/>
+        <w:rPr>
+          <w:rFonts w:ascii="Times New Roman" w:hAnsi="Times New Roman" w:cs="Times New Roman"/>
+          <w:b/>
+          <w:sz w:val="28"/>
+          <w:szCs w:val="28"/>
+        </w:rPr>
+      </w:pPr>
+      <w:r>
+        <w:rPr>
+          <w:rFonts w:ascii="Times New Roman" w:hAnsi="Times New Roman" w:cs="Times New Roman"/>
+          <w:b/>
+          <w:sz w:val="28"/>
+          <w:szCs w:val="28"/>
+        </w:rPr>
+        <w:t>4.0 Assumptions</w:t>
+      </w:r>
+    </w:p>
+    <w:p>
+      <w:pPr>
+        <w:spacing w:line="480" w:lineRule="auto"/>
+        <w:ind w:firstLine="720"/>
+        <w:rPr>
+          <w:rFonts w:ascii="Times New Roman" w:hAnsi="Times New Roman" w:cs="Times New Roman"/>
+        </w:rPr>
+      </w:pPr>
+      <w:r>
+        <w:rPr>
+          <w:rFonts w:ascii="Times New Roman" w:hAnsi="Times New Roman" w:cs="Times New Roman"/>
+        </w:rPr>
+        <w:t xml:space="preserve">This program is not user-error proof, but is made to be user friendly. Therefore, there are many assumptions that were kept in mind during development. Anyone that is going to use this program, obviously, must have the knowledge of how to operate a computer; turn it on, move the mouse, click the correct icon, etc., </w:t>
+      </w:r>
       <w:bookmarkStart w:id="0" w:name="_GoBack"/>
       <w:bookmarkEnd w:id="0"/>
-    </w:p>
-    <w:p>
-      <w:pPr>
-        <w:spacing w:line="480" w:lineRule="auto"/>
-        <w:rPr>
-          <w:rFonts w:ascii="Times New Roman" w:hAnsi="Times New Roman" w:cs="Times New Roman"/>
-          <w:b/>
-          <w:sz w:val="28"/>
-          <w:szCs w:val="28"/>
-        </w:rPr>
-      </w:pPr>
-      <w:r>
-        <w:rPr>
-          <w:rFonts w:ascii="Times New Roman" w:hAnsi="Times New Roman" w:cs="Times New Roman"/>
-          <w:b/>
-          <w:sz w:val="28"/>
-          <w:szCs w:val="28"/>
-        </w:rPr>
-        <w:t>3.0 System Specifications</w:t>
-      </w:r>
-    </w:p>
-    <w:p>
-      <w:pPr>
-        <w:spacing w:line="480" w:lineRule="auto"/>
-        <w:rPr>
-          <w:rFonts w:ascii="Times New Roman" w:hAnsi="Times New Roman" w:cs="Times New Roman"/>
-        </w:rPr>
-      </w:pPr>
-      <w:r>
-        <w:rPr>
-          <w:rFonts w:ascii="Times New Roman" w:hAnsi="Times New Roman" w:cs="Times New Roman"/>
-        </w:rPr>
-        <w:t>a</w:t>
-      </w:r>
-    </w:p>
-    <w:p>
-      <w:pPr>
-        <w:spacing w:line="480" w:lineRule="auto"/>
-        <w:rPr>
-          <w:rFonts w:ascii="Times New Roman" w:hAnsi="Times New Roman" w:cs="Times New Roman"/>
-          <w:b/>
-          <w:sz w:val="28"/>
-          <w:szCs w:val="28"/>
-        </w:rPr>
-      </w:pPr>
-      <w:r>
-        <w:rPr>
-          <w:rFonts w:ascii="Times New Roman" w:hAnsi="Times New Roman" w:cs="Times New Roman"/>
-          <w:b/>
-          <w:sz w:val="28"/>
-          <w:szCs w:val="28"/>
-        </w:rPr>
-        <w:t>4.0 Assumptions</w:t>
-      </w:r>
-    </w:p>
-    <w:p>
-      <w:pPr>
-        <w:spacing w:line="480" w:lineRule="auto"/>
-        <w:rPr>
-          <w:rFonts w:ascii="Times New Roman" w:hAnsi="Times New Roman" w:cs="Times New Roman"/>
-        </w:rPr>
-      </w:pPr>
-      <w:r>
-        <w:rPr>
-          <w:rFonts w:ascii="Times New Roman" w:hAnsi="Times New Roman" w:cs="Times New Roman"/>
-        </w:rPr>
-        <w:t>a</w:t>
+      <w:r>
+        <w:rPr>
+          <w:rFonts w:ascii="Times New Roman" w:hAnsi="Times New Roman" w:cs="Times New Roman"/>
+        </w:rPr>
+        <w:t xml:space="preserve">but no user needs to know any coding languages or syntax to use this system. The Graphical User Interphase (GUI) should be contain ample information on how to operate and interact with the computer </w:t>
+      </w:r>
+      <w:proofErr w:type="gramStart"/>
+      <w:r>
+        <w:rPr>
+          <w:rFonts w:ascii="Times New Roman" w:hAnsi="Times New Roman" w:cs="Times New Roman"/>
+        </w:rPr>
+        <w:t>in order to</w:t>
+      </w:r>
+      <w:proofErr w:type="gramEnd"/>
+      <w:r>
+        <w:rPr>
+          <w:rFonts w:ascii="Times New Roman" w:hAnsi="Times New Roman" w:cs="Times New Roman"/>
+        </w:rPr>
+        <w:t xml:space="preserve"> use this program effectively. The computers that this system will run on is assumed to be in an office, warehouse or mobile sales van environment, and therefore are also assumed to be saving data and transactions on a shared network that all computer running this system can access. Additionally, the machines this system runs on must have a Java Runtime Environment (JRE) installed on them, otherwise the program will not run. Each computer must have sufficient storage space on them to save files (likely no greater than 1-2GB at most) onto a hard drive or solid-state drive, in addition to the shared network. This allows for file backups to be made, and the integrity of every action made with the program be maintained. Each computer must have a processor in them that </w:t>
+      </w:r>
+      <w:proofErr w:type="gramStart"/>
+      <w:r>
+        <w:rPr>
+          <w:rFonts w:ascii="Times New Roman" w:hAnsi="Times New Roman" w:cs="Times New Roman"/>
+        </w:rPr>
+        <w:t>is capable of running</w:t>
+      </w:r>
+      <w:proofErr w:type="gramEnd"/>
+      <w:r>
+        <w:rPr>
+          <w:rFonts w:ascii="Times New Roman" w:hAnsi="Times New Roman" w:cs="Times New Roman"/>
+        </w:rPr>
+        <w:t xml:space="preserve"> the </w:t>
+      </w:r>
+      <w:r>
+        <w:rPr>
+          <w:rFonts w:ascii="Times New Roman" w:hAnsi="Times New Roman" w:cs="Times New Roman"/>
+        </w:rPr>
+        <w:lastRenderedPageBreak/>
+        <w:t xml:space="preserve">program, but that is not likely to be a problem as it is made to be lightweight. The operating system installed on the computer does not matter </w:t>
+      </w:r>
+      <w:proofErr w:type="gramStart"/>
+      <w:r>
+        <w:rPr>
+          <w:rFonts w:ascii="Times New Roman" w:hAnsi="Times New Roman" w:cs="Times New Roman"/>
+        </w:rPr>
+        <w:t>as long as</w:t>
+      </w:r>
+      <w:proofErr w:type="gramEnd"/>
+      <w:r>
+        <w:rPr>
+          <w:rFonts w:ascii="Times New Roman" w:hAnsi="Times New Roman" w:cs="Times New Roman"/>
+        </w:rPr>
+        <w:t xml:space="preserve"> Java is installed.</w:t>
       </w:r>
     </w:p>
     <w:sectPr>
@@ -2067,6 +2516,98 @@
     </w:lvl>
   </w:abstractNum>
   <w:abstractNum w:abstractNumId="5" w15:restartNumberingAfterBreak="0">
+    <w:nsid w:val="464A44C0"/>
+    <w:multiLevelType w:val="hybridMultilevel"/>
+    <w:tmpl w:val="224E85A8"/>
+    <w:lvl w:ilvl="0" w:tplc="0B6437AC">
+      <w:start w:val="1"/>
+      <w:numFmt w:val="decimal"/>
+      <w:lvlText w:val="%1."/>
+      <w:lvlJc w:val="left"/>
+      <w:pPr>
+        <w:ind w:left="720" w:hanging="360"/>
+      </w:pPr>
+      <w:rPr>
+        <w:i w:val="0"/>
+      </w:rPr>
+    </w:lvl>
+    <w:lvl w:ilvl="1" w:tplc="2B9E972C">
+      <w:start w:val="1"/>
+      <w:numFmt w:val="lowerLetter"/>
+      <w:lvlText w:val="%2."/>
+      <w:lvlJc w:val="left"/>
+      <w:pPr>
+        <w:ind w:left="1440" w:hanging="360"/>
+      </w:pPr>
+      <w:rPr>
+        <w:i w:val="0"/>
+      </w:rPr>
+    </w:lvl>
+    <w:lvl w:ilvl="2" w:tplc="0409001B">
+      <w:start w:val="1"/>
+      <w:numFmt w:val="lowerRoman"/>
+      <w:lvlText w:val="%3."/>
+      <w:lvlJc w:val="right"/>
+      <w:pPr>
+        <w:ind w:left="2160" w:hanging="180"/>
+      </w:pPr>
+    </w:lvl>
+    <w:lvl w:ilvl="3" w:tplc="0409000F" w:tentative="1">
+      <w:start w:val="1"/>
+      <w:numFmt w:val="decimal"/>
+      <w:lvlText w:val="%4."/>
+      <w:lvlJc w:val="left"/>
+      <w:pPr>
+        <w:ind w:left="2880" w:hanging="360"/>
+      </w:pPr>
+    </w:lvl>
+    <w:lvl w:ilvl="4" w:tplc="04090019" w:tentative="1">
+      <w:start w:val="1"/>
+      <w:numFmt w:val="lowerLetter"/>
+      <w:lvlText w:val="%5."/>
+      <w:lvlJc w:val="left"/>
+      <w:pPr>
+        <w:ind w:left="3600" w:hanging="360"/>
+      </w:pPr>
+    </w:lvl>
+    <w:lvl w:ilvl="5" w:tplc="0409001B" w:tentative="1">
+      <w:start w:val="1"/>
+      <w:numFmt w:val="lowerRoman"/>
+      <w:lvlText w:val="%6."/>
+      <w:lvlJc w:val="right"/>
+      <w:pPr>
+        <w:ind w:left="4320" w:hanging="180"/>
+      </w:pPr>
+    </w:lvl>
+    <w:lvl w:ilvl="6" w:tplc="0409000F" w:tentative="1">
+      <w:start w:val="1"/>
+      <w:numFmt w:val="decimal"/>
+      <w:lvlText w:val="%7."/>
+      <w:lvlJc w:val="left"/>
+      <w:pPr>
+        <w:ind w:left="5040" w:hanging="360"/>
+      </w:pPr>
+    </w:lvl>
+    <w:lvl w:ilvl="7" w:tplc="04090019" w:tentative="1">
+      <w:start w:val="1"/>
+      <w:numFmt w:val="lowerLetter"/>
+      <w:lvlText w:val="%8."/>
+      <w:lvlJc w:val="left"/>
+      <w:pPr>
+        <w:ind w:left="5760" w:hanging="360"/>
+      </w:pPr>
+    </w:lvl>
+    <w:lvl w:ilvl="8" w:tplc="0409001B" w:tentative="1">
+      <w:start w:val="1"/>
+      <w:numFmt w:val="lowerRoman"/>
+      <w:lvlText w:val="%9."/>
+      <w:lvlJc w:val="right"/>
+      <w:pPr>
+        <w:ind w:left="6480" w:hanging="180"/>
+      </w:pPr>
+    </w:lvl>
+  </w:abstractNum>
+  <w:abstractNum w:abstractNumId="6" w15:restartNumberingAfterBreak="0">
     <w:nsid w:val="50464648"/>
     <w:multiLevelType w:val="multilevel"/>
     <w:tmpl w:val="DE1C80B4"/>
@@ -2179,7 +2720,7 @@
       </w:rPr>
     </w:lvl>
   </w:abstractNum>
-  <w:abstractNum w:abstractNumId="6" w15:restartNumberingAfterBreak="0">
+  <w:abstractNum w:abstractNumId="7" w15:restartNumberingAfterBreak="0">
     <w:nsid w:val="5BA16BDA"/>
     <w:multiLevelType w:val="hybridMultilevel"/>
     <w:tmpl w:val="CDCA3750"/>
@@ -2292,7 +2833,7 @@
       </w:rPr>
     </w:lvl>
   </w:abstractNum>
-  <w:abstractNum w:abstractNumId="7" w15:restartNumberingAfterBreak="0">
+  <w:abstractNum w:abstractNumId="8" w15:restartNumberingAfterBreak="0">
     <w:nsid w:val="6D9A0287"/>
     <w:multiLevelType w:val="hybridMultilevel"/>
     <w:tmpl w:val="616015DE"/>
@@ -2409,13 +2950,13 @@
     <w:abstractNumId w:val="4"/>
   </w:num>
   <w:num w:numId="2">
-    <w:abstractNumId w:val="5"/>
+    <w:abstractNumId w:val="6"/>
   </w:num>
   <w:num w:numId="3">
     <w:abstractNumId w:val="0"/>
   </w:num>
   <w:num w:numId="4">
-    <w:abstractNumId w:val="6"/>
+    <w:abstractNumId w:val="7"/>
   </w:num>
   <w:num w:numId="5">
     <w:abstractNumId w:val="3"/>
@@ -2424,10 +2965,13 @@
     <w:abstractNumId w:val="2"/>
   </w:num>
   <w:num w:numId="7">
-    <w:abstractNumId w:val="7"/>
+    <w:abstractNumId w:val="8"/>
   </w:num>
   <w:num w:numId="8">
     <w:abstractNumId w:val="1"/>
+  </w:num>
+  <w:num w:numId="9">
+    <w:abstractNumId w:val="5"/>
   </w:num>
 </w:numbering>
 </file>
